--- a/중간 ict융합.docx
+++ b/중간 ict융합.docx
@@ -3,6 +3,9 @@
 <w:document xmlns:wpc="http://schemas.microsoft.com/office/word/2010/wordprocessingCanvas" xmlns:cx="http://schemas.microsoft.com/office/drawing/2014/chartex" xmlns:cx1="http://schemas.microsoft.com/office/drawing/2015/9/8/chartex" xmlns:cx2="http://schemas.microsoft.com/office/drawing/2015/10/21/chartex" xmlns:cx3="http://schemas.microsoft.com/office/drawing/2016/5/9/chartex" xmlns:cx4="http://schemas.microsoft.com/office/drawing/2016/5/10/chartex" xmlns:cx5="http://schemas.microsoft.com/office/drawing/2016/5/11/chartex" xmlns:cx6="http://schemas.microsoft.com/office/drawing/2016/5/12/chartex" xmlns:cx7="http://schemas.microsoft.com/office/drawing/2016/5/13/chartex" xmlns:cx8="http://schemas.microsoft.com/office/drawing/2016/5/14/chartex" xmlns:mc="http://schemas.openxmlformats.org/markup-compatibility/2006" xmlns:aink="http://schemas.microsoft.com/office/drawing/2016/ink" xmlns:am3d="http://schemas.microsoft.com/office/drawing/2017/model3d" xmlns:o="urn:schemas-microsoft-com:office:office" xmlns:r="http://schemas.openxmlformats.org/officeDocument/2006/relationships" xmlns:m="http://schemas.openxmlformats.org/officeDocument/2006/math" xmlns:v="urn:schemas-microsoft-com:vml" xmlns:wp14="http://schemas.microsoft.com/office/word/2010/wordprocessingDrawing" xmlns:wp="http://schemas.openxmlformats.org/drawingml/2006/wordprocessingDrawing" xmlns:w10="urn:schemas-microsoft-com:office:word" xmlns:w="http://schemas.openxmlformats.org/wordprocessingml/2006/main" xmlns:w14="http://schemas.microsoft.com/office/word/2010/wordml" xmlns:w15="http://schemas.microsoft.com/office/word/2012/wordml" xmlns:w16cex="http://schemas.microsoft.com/office/word/2018/wordml/cex" xmlns:w16cid="http://schemas.microsoft.com/office/word/2016/wordml/cid" xmlns:w16="http://schemas.microsoft.com/office/word/2018/wordml" xmlns:w16sdtdh="http://schemas.microsoft.com/office/word/2020/wordml/sdtdatahash" xmlns:w16se="http://schemas.microsoft.com/office/word/2015/wordml/symex" xmlns:wpg="http://schemas.microsoft.com/office/word/2010/wordprocessingGroup" xmlns:wpi="http://schemas.microsoft.com/office/word/2010/wordprocessingInk" xmlns:wne="http://schemas.microsoft.com/office/word/2006/wordml" xmlns:wps="http://schemas.microsoft.com/office/word/2010/wordprocessingShape" mc:Ignorable="w14 w15 w16se w16cid w16 w16cex w16sdtdh wp14">
   <w:body>
     <w:p>
+      <w:pPr>
+        <w:spacing w:after="0"/>
+      </w:pPr>
       <w:r>
         <w:rPr>
           <w:rFonts w:hint="eastAsia"/>
@@ -14,7 +17,44 @@
       </w:r>
       <w:proofErr w:type="gramStart"/>
       <w:r>
-        <w:t xml:space="preserve">신호 </w:t>
+        <w:t>신호 :</w:t>
+      </w:r>
+      <w:proofErr w:type="gramEnd"/>
+      <w:r>
+        <w:t xml:space="preserve"> </w:t>
+      </w:r>
+      <w:r>
+        <w:rPr>
+          <w:rFonts w:hint="eastAsia"/>
+        </w:rPr>
+        <w:t>정의</w:t>
+      </w:r>
+      <w:r>
+        <w:t xml:space="preserve"> 빛, 소리 등과 같이 연속적으로 변하는 </w:t>
+      </w:r>
+      <w:r>
+        <w:rPr>
+          <w:rFonts w:hint="eastAsia"/>
+        </w:rPr>
+        <w:t>신호</w:t>
+      </w:r>
+    </w:p>
+    <w:p>
+      <w:pPr>
+        <w:spacing w:after="0"/>
+      </w:pPr>
+      <w:r>
+        <w:t xml:space="preserve">디지털 </w:t>
+      </w:r>
+      <w:proofErr w:type="gramStart"/>
+      <w:r>
+        <w:t>신호</w:t>
+      </w:r>
+      <w:r>
+        <w:rPr>
+          <w:rFonts w:hint="eastAsia"/>
+        </w:rPr>
+        <w:t xml:space="preserve"> </w:t>
       </w:r>
       <w:r>
         <w:t>:</w:t>
@@ -27,31 +67,28 @@
         <w:rPr>
           <w:rFonts w:hint="eastAsia"/>
         </w:rPr>
-        <w:t>정의</w:t>
-      </w:r>
-      <w:r>
-        <w:t xml:space="preserve"> 빛, 소리 등과 같이 연속적으로 변하는 </w:t>
-      </w:r>
-      <w:r>
-        <w:rPr>
-          <w:rFonts w:hint="eastAsia"/>
-        </w:rPr>
-        <w:t>신</w:t>
-      </w:r>
-      <w:r>
-        <w:rPr>
-          <w:rFonts w:hint="eastAsia"/>
-        </w:rPr>
-        <w:t>호</w:t>
-      </w:r>
-    </w:p>
-    <w:p>
-      <w:r>
-        <w:t xml:space="preserve">디지털 </w:t>
-      </w:r>
+        <w:t>특정한</w:t>
+      </w:r>
+      <w:r>
+        <w:t xml:space="preserve"> 값을 단위로 불연속적으로 변하는 </w:t>
+      </w:r>
+      <w:r>
+        <w:rPr>
+          <w:rFonts w:hint="eastAsia"/>
+        </w:rPr>
+        <w:t>신호</w:t>
+      </w:r>
+    </w:p>
+    <w:p>
+      <w:pPr>
+        <w:spacing w:after="0"/>
+      </w:pPr>
       <w:proofErr w:type="gramStart"/>
       <w:r>
-        <w:t>신호</w:t>
+        <w:rPr>
+          <w:rFonts w:hint="eastAsia"/>
+        </w:rPr>
+        <w:t>디지털</w:t>
       </w:r>
       <w:r>
         <w:rPr>
@@ -70,7 +107,10 @@
         <w:rPr>
           <w:rFonts w:hint="eastAsia"/>
         </w:rPr>
-        <w:t>특정</w:t>
+        <w:t>연속적인</w:t>
+      </w:r>
+      <w:r>
+        <w:t xml:space="preserve"> 실수가 아닌, 특정</w:t>
       </w:r>
       <w:r>
         <w:rPr>
@@ -79,24 +119,261 @@
         <w:t>한</w:t>
       </w:r>
       <w:r>
-        <w:t xml:space="preserve"> 값을 단위로 불연속적으로 변하는 </w:t>
-      </w:r>
-      <w:r>
-        <w:rPr>
-          <w:rFonts w:hint="eastAsia"/>
-        </w:rPr>
-        <w:t>신호</w:t>
-      </w:r>
-    </w:p>
-    <w:p>
+        <w:t xml:space="preserve"> 최</w:t>
+      </w:r>
+      <w:r>
+        <w:rPr>
+          <w:rFonts w:hint="eastAsia"/>
+        </w:rPr>
+        <w:t>소</w:t>
+      </w:r>
+      <w:r>
+        <w:t xml:space="preserve"> 단위를 갖는 이산적인 수치를 이용하여 처리하는 방법</w:t>
+      </w:r>
+    </w:p>
+    <w:p>
+      <w:pPr>
+        <w:spacing w:after="0"/>
+      </w:pPr>
+      <w:r>
+        <w:rPr>
+          <w:rFonts w:hint="eastAsia"/>
+        </w:rPr>
+        <w:t>이야기의</w:t>
+      </w:r>
+      <w:r>
+        <w:t xml:space="preserve"> 3</w:t>
+      </w:r>
       <w:proofErr w:type="gramStart"/>
       <w:r>
+        <w:t>요소</w:t>
+      </w:r>
+      <w:r>
+        <w:rPr>
+          <w:rFonts w:hint="eastAsia"/>
+        </w:rPr>
+        <w:t xml:space="preserve"> </w:t>
+      </w:r>
+      <w:r>
+        <w:t>:</w:t>
+      </w:r>
+      <w:proofErr w:type="gramEnd"/>
+      <w:r>
+        <w:t xml:space="preserve"> </w:t>
+      </w:r>
+      <w:r>
+        <w:rPr>
+          <w:rFonts w:hint="eastAsia"/>
+        </w:rPr>
+        <w:t>인물,</w:t>
+      </w:r>
+      <w:r>
+        <w:t xml:space="preserve"> </w:t>
+      </w:r>
+      <w:r>
+        <w:rPr>
+          <w:rFonts w:hint="eastAsia"/>
+        </w:rPr>
+        <w:t>사건,</w:t>
+      </w:r>
+      <w:r>
+        <w:t xml:space="preserve"> </w:t>
+      </w:r>
+      <w:r>
+        <w:rPr>
+          <w:rFonts w:hint="eastAsia"/>
+        </w:rPr>
+        <w:t>배경</w:t>
+      </w:r>
+      <w:r>
+        <w:rPr>
+          <w:rFonts w:hint="eastAsia"/>
+        </w:rPr>
+        <w:t xml:space="preserve"> </w:t>
+      </w:r>
+    </w:p>
+    <w:p>
+      <w:pPr>
+        <w:spacing w:after="0"/>
+      </w:pPr>
+      <w:r>
+        <w:t>1차 산업혁명: 증기기관을 통한 기계적 혁명 =&gt; 사람의</w:t>
+      </w:r>
+      <w:r>
+        <w:rPr>
+          <w:rFonts w:hint="eastAsia"/>
+        </w:rPr>
+        <w:t xml:space="preserve"> </w:t>
+      </w:r>
+      <w:r>
+        <w:rPr>
+          <w:rFonts w:hint="eastAsia"/>
+        </w:rPr>
+        <w:t>노동력의</w:t>
+      </w:r>
+      <w:r>
+        <w:t xml:space="preserve"> 한계 극복</w:t>
+      </w:r>
+    </w:p>
+    <w:p>
+      <w:pPr>
+        <w:spacing w:after="0"/>
+      </w:pPr>
+      <w:r>
+        <w:t>2차 산업혁명: 전기에너지 기반의 대량생산 혁명 =&gt; 대량</w:t>
+      </w:r>
+      <w:r>
+        <w:rPr>
+          <w:rFonts w:hint="eastAsia"/>
+        </w:rPr>
+        <w:t xml:space="preserve"> </w:t>
+      </w:r>
+      <w:r>
+        <w:rPr>
+          <w:rFonts w:hint="eastAsia"/>
+        </w:rPr>
+        <w:t>생산</w:t>
+      </w:r>
+      <w:r>
+        <w:t xml:space="preserve"> 가능</w:t>
+      </w:r>
+    </w:p>
+    <w:p>
+      <w:pPr>
+        <w:spacing w:after="0"/>
+      </w:pPr>
+      <w:r>
+        <w:t>3차 산업혁명: 컴퓨터와 인터넷 기반의 지식정보 혁명 =&gt;</w:t>
+      </w:r>
+      <w:proofErr w:type="gramStart"/>
+      <w:r>
+        <w:rPr>
+          <w:rFonts w:hint="eastAsia"/>
+        </w:rPr>
+        <w:t>자동화</w:t>
+      </w:r>
+      <w:r>
+        <w:t>,정보화</w:t>
+      </w:r>
+      <w:proofErr w:type="gramEnd"/>
+    </w:p>
+    <w:p>
+      <w:pPr>
+        <w:spacing w:after="0"/>
+        <w:rPr>
+          <w:rFonts w:hint="eastAsia"/>
+        </w:rPr>
+      </w:pPr>
+      <w:r>
+        <w:t>4차 산업혁명: 정보통신 기술(ICT)의 융합 융합과 연결</w:t>
+      </w:r>
+    </w:p>
+    <w:p>
+      <w:pPr>
+        <w:spacing w:after="0"/>
+      </w:pPr>
+      <w:r>
+        <w:t xml:space="preserve">4차 산업 혁명의 주요 </w:t>
+      </w:r>
+      <w:proofErr w:type="gramStart"/>
+      <w:r>
+        <w:t>기술</w:t>
+      </w:r>
+      <w:r>
+        <w:rPr>
+          <w:rFonts w:hint="eastAsia"/>
+        </w:rPr>
+        <w:t xml:space="preserve"> </w:t>
+      </w:r>
+      <w:r>
+        <w:t>:</w:t>
+      </w:r>
+      <w:proofErr w:type="gramEnd"/>
+      <w:r>
+        <w:t xml:space="preserve"> </w:t>
+      </w:r>
+      <w:r>
+        <w:rPr>
+          <w:rFonts w:hint="eastAsia"/>
+        </w:rPr>
+        <w:t>빅데이터,</w:t>
+      </w:r>
+      <w:r>
+        <w:t xml:space="preserve"> </w:t>
+      </w:r>
+      <w:r>
+        <w:rPr>
+          <w:rFonts w:hint="eastAsia"/>
+        </w:rPr>
+        <w:t>인공지능,</w:t>
+      </w:r>
+      <w:r>
+        <w:t xml:space="preserve"> 3D</w:t>
+      </w:r>
+      <w:r>
+        <w:rPr>
+          <w:rFonts w:hint="eastAsia"/>
+        </w:rPr>
+        <w:t>프린팅,</w:t>
+      </w:r>
+      <w:r>
+        <w:t xml:space="preserve"> </w:t>
+      </w:r>
+      <w:r>
+        <w:rPr>
+          <w:rFonts w:hint="eastAsia"/>
+        </w:rPr>
+        <w:t>로봇공학,</w:t>
+      </w:r>
+      <w:r>
+        <w:t xml:space="preserve"> </w:t>
+      </w:r>
+      <w:r>
+        <w:rPr>
+          <w:rFonts w:hint="eastAsia"/>
+        </w:rPr>
+        <w:t>무인 운송 수단,</w:t>
+      </w:r>
+      <w:r>
+        <w:t xml:space="preserve"> </w:t>
+      </w:r>
+      <w:r>
+        <w:rPr>
+          <w:rFonts w:hint="eastAsia"/>
+        </w:rPr>
+        <w:t>사물 인터넷,</w:t>
+      </w:r>
+      <w:r>
+        <w:t xml:space="preserve"> </w:t>
+      </w:r>
+      <w:r>
+        <w:rPr>
+          <w:rFonts w:hint="eastAsia"/>
+        </w:rPr>
+        <w:t>양자암호</w:t>
+      </w:r>
+    </w:p>
+    <w:p>
+      <w:pPr>
+        <w:spacing w:after="0"/>
+        <w:rPr>
+          <w:rFonts w:hint="eastAsia"/>
+        </w:rPr>
+      </w:pPr>
+      <w:r>
         <w:rPr>
           <w:rFonts w:hint="eastAsia"/>
         </w:rPr>
         <w:t>디지털</w:t>
       </w:r>
       <w:r>
+        <w:t xml:space="preserve"> 미디어의 3가지 </w:t>
+      </w:r>
+      <w:proofErr w:type="gramStart"/>
+      <w:r>
+        <w:t>속성</w:t>
+      </w:r>
+      <w:r>
         <w:rPr>
           <w:rFonts w:hint="eastAsia"/>
         </w:rPr>
@@ -113,48 +390,49 @@
         <w:rPr>
           <w:rFonts w:hint="eastAsia"/>
         </w:rPr>
-        <w:t>연속적인</w:t>
-      </w:r>
-      <w:r>
-        <w:t xml:space="preserve"> 실수가 아닌, 특정</w:t>
-      </w:r>
-      <w:r>
-        <w:rPr>
-          <w:rFonts w:hint="eastAsia"/>
-        </w:rPr>
-        <w:t>한</w:t>
-      </w:r>
-      <w:r>
-        <w:t xml:space="preserve"> 최</w:t>
-      </w:r>
-      <w:r>
-        <w:rPr>
-          <w:rFonts w:hint="eastAsia"/>
-        </w:rPr>
-        <w:t>소</w:t>
-      </w:r>
-      <w:r>
-        <w:t xml:space="preserve"> 단위를 갖는 이산적인 수치를 이용하여 처리하는 방법</w:t>
-      </w:r>
-    </w:p>
-    <w:p>
-      <w:r>
-        <w:rPr>
-          <w:rFonts w:hint="eastAsia"/>
-        </w:rPr>
-        <w:t>이야기의</w:t>
-      </w:r>
-      <w:r>
-        <w:t xml:space="preserve"> 3</w:t>
-      </w:r>
+        <w:t>효율성</w:t>
+      </w:r>
+      <w:r>
+        <w:t>, 상호작용성</w:t>
+      </w:r>
+      <w:r>
+        <w:rPr>
+          <w:rFonts w:hint="eastAsia"/>
+        </w:rPr>
+        <w:t>,</w:t>
+      </w:r>
+      <w:r>
+        <w:t xml:space="preserve"> </w:t>
+      </w:r>
+      <w:proofErr w:type="spellStart"/>
+      <w:r>
+        <w:t>호완성</w:t>
+      </w:r>
+      <w:proofErr w:type="spellEnd"/>
+    </w:p>
+    <w:p>
+      <w:pPr>
+        <w:spacing w:after="0"/>
+      </w:pPr>
+      <w:r>
+        <w:rPr>
+          <w:rFonts w:hint="eastAsia"/>
+        </w:rPr>
+        <w:t>가상현실</w:t>
+      </w:r>
+      <w:r>
+        <w:t>(</w:t>
+      </w:r>
+      <w:proofErr w:type="spellStart"/>
+      <w:r>
+        <w:t>vr</w:t>
+      </w:r>
+      <w:proofErr w:type="spellEnd"/>
       <w:proofErr w:type="gramStart"/>
       <w:r>
-        <w:t>요소</w:t>
-      </w:r>
-      <w:r>
-        <w:rPr>
-          <w:rFonts w:hint="eastAsia"/>
-        </w:rPr>
+        <w:t>)</w:t>
+      </w:r>
+      <w:r>
         <w:t xml:space="preserve"> </w:t>
       </w:r>
       <w:r>
@@ -165,26 +443,314 @@
         <w:t xml:space="preserve"> </w:t>
       </w:r>
       <w:r>
-        <w:rPr>
-          <w:rFonts w:hint="eastAsia"/>
-        </w:rPr>
-        <w:t>인물</w:t>
-      </w:r>
-      <w:r>
-        <w:rPr>
-          <w:rFonts w:hint="eastAsia"/>
-        </w:rPr>
+        <w:t>실제와 유사하지만 실제가 아닌 인공 환경</w:t>
+      </w:r>
+    </w:p>
+    <w:p>
+      <w:pPr>
+        <w:spacing w:after="0"/>
+        <w:rPr>
+          <w:rFonts w:hint="eastAsia"/>
+        </w:rPr>
+      </w:pPr>
+    </w:p>
+    <w:p>
+      <w:pPr>
+        <w:spacing w:after="0"/>
+      </w:pPr>
+      <w:r>
+        <w:rPr>
+          <w:rFonts w:hint="eastAsia"/>
+        </w:rPr>
+        <w:t>증강</w:t>
+      </w:r>
+      <w:r>
+        <w:t xml:space="preserve"> 현실(Augmented Reality, AR)은 가상 현실(Virtual Reality)의 한</w:t>
+      </w:r>
+      <w:r>
+        <w:rPr>
+          <w:rFonts w:hint="eastAsia"/>
+        </w:rPr>
+        <w:t xml:space="preserve"> 분야로</w:t>
+      </w:r>
+      <w:r>
+        <w:t xml:space="preserve"> 실제 환경에 가상 사물이나 정보를 합성하여 원래의 환경에 존재하는</w:t>
+      </w:r>
+      <w:r>
+        <w:rPr>
+          <w:rFonts w:hint="eastAsia"/>
+        </w:rPr>
+        <w:t xml:space="preserve"> 사물처럼</w:t>
+      </w:r>
+      <w:r>
+        <w:t xml:space="preserve"> 보이도록 하는 컴퓨터 그래픽 기법</w:t>
+      </w:r>
+    </w:p>
+    <w:p>
+      <w:pPr>
+        <w:spacing w:after="0"/>
+      </w:pPr>
+      <w:r>
+        <w:rPr>
+          <w:rFonts w:hint="eastAsia"/>
+        </w:rPr>
+        <w:t>현실세계에</w:t>
+      </w:r>
+      <w:r>
+        <w:t xml:space="preserve"> 실시간으로 부가정보를 갖는 가상세계를 합쳐 하나의 </w:t>
+      </w:r>
+      <w:proofErr w:type="spellStart"/>
+      <w:r>
+        <w:t>영상으로</w:t>
+      </w:r>
+      <w:r>
+        <w:rPr>
+          <w:rFonts w:hint="eastAsia"/>
+        </w:rPr>
+        <w:t>보여주므로</w:t>
+      </w:r>
+      <w:proofErr w:type="spellEnd"/>
+      <w:r>
+        <w:t xml:space="preserve"> 혼합현실(Mixed Reality, MR)이라고도 한다.</w:t>
+      </w:r>
+    </w:p>
+    <w:p>
+      <w:pPr>
+        <w:spacing w:after="0"/>
+      </w:pPr>
+      <w:proofErr w:type="gramStart"/>
+      <w:r>
+        <w:rPr>
+          <w:rFonts w:hint="eastAsia"/>
+        </w:rPr>
+        <w:t>위치기반</w:t>
+      </w:r>
+      <w:r>
+        <w:t xml:space="preserve"> :</w:t>
+      </w:r>
+      <w:proofErr w:type="gramEnd"/>
+      <w:r>
+        <w:t xml:space="preserve"> Geospatial AR</w:t>
+      </w:r>
+      <w:r>
+        <w:tab/>
+      </w:r>
+      <w:r>
+        <w:tab/>
+      </w:r>
+      <w:proofErr w:type="spellStart"/>
+      <w:r>
+        <w:rPr>
+          <w:rFonts w:hint="eastAsia"/>
+        </w:rPr>
+        <w:t>마커인식기반</w:t>
+      </w:r>
+      <w:proofErr w:type="spellEnd"/>
+      <w:r>
+        <w:rPr>
+          <w:rFonts w:hint="eastAsia"/>
+        </w:rPr>
+        <w:t xml:space="preserve"> :</w:t>
+      </w:r>
+      <w:r>
+        <w:t xml:space="preserve"> Spatial AR</w:t>
+      </w:r>
+      <w:r>
+        <w:tab/>
+      </w:r>
+      <w:r>
+        <w:tab/>
+      </w:r>
+      <w:r>
+        <w:rPr>
+          <w:rFonts w:hint="eastAsia"/>
+        </w:rPr>
+        <w:t>이미지</w:t>
+      </w:r>
+      <w:r>
+        <w:t xml:space="preserve"> 인식기반</w:t>
+      </w:r>
+      <w:r>
+        <w:rPr>
+          <w:rFonts w:hint="eastAsia"/>
+        </w:rPr>
+        <w:t xml:space="preserve"> :</w:t>
+      </w:r>
+      <w:r>
+        <w:t xml:space="preserve"> Spatial AR</w:t>
+      </w:r>
+    </w:p>
+    <w:p>
+      <w:pPr>
+        <w:spacing w:after="0"/>
+      </w:pPr>
+      <w:proofErr w:type="spellStart"/>
+      <w:proofErr w:type="gramStart"/>
+      <w:r>
+        <w:t>Arcore</w:t>
+      </w:r>
+      <w:proofErr w:type="spellEnd"/>
+      <w:r>
+        <w:t xml:space="preserve"> :</w:t>
+      </w:r>
+      <w:proofErr w:type="gramEnd"/>
+      <w:r>
+        <w:t xml:space="preserve"> Android </w:t>
+      </w:r>
+      <w:proofErr w:type="spellStart"/>
+      <w:r>
+        <w:t>ar</w:t>
+      </w:r>
+      <w:proofErr w:type="spellEnd"/>
+      <w:r>
+        <w:tab/>
+        <w:t xml:space="preserve"> </w:t>
+      </w:r>
+      <w:proofErr w:type="spellStart"/>
+      <w:r>
+        <w:t>Arkit</w:t>
+      </w:r>
+      <w:proofErr w:type="spellEnd"/>
+      <w:r>
+        <w:t xml:space="preserve"> : </w:t>
+      </w:r>
+      <w:proofErr w:type="spellStart"/>
+      <w:r>
+        <w:t>Ios</w:t>
+      </w:r>
+      <w:proofErr w:type="spellEnd"/>
+      <w:r>
+        <w:tab/>
+        <w:t xml:space="preserve"> </w:t>
+      </w:r>
+      <w:r>
+        <w:rPr>
+          <w:rFonts w:hint="eastAsia"/>
+        </w:rPr>
+        <w:t>바코드</w:t>
+      </w:r>
+      <w:r>
+        <w:t xml:space="preserve"> : </w:t>
+      </w:r>
+      <w:r>
+        <w:t>1차원 코드</w:t>
+      </w:r>
+      <w:r>
         <w:t>,</w:t>
       </w:r>
       <w:r>
-        <w:t xml:space="preserve"> </w:t>
-      </w:r>
-      <w:r>
-        <w:rPr>
-          <w:rFonts w:hint="eastAsia"/>
-        </w:rPr>
-        <w:t>사건</w:t>
-      </w:r>
+        <w:t xml:space="preserve"> 20자 내외의 숫자만 저장</w:t>
+      </w:r>
+    </w:p>
+    <w:p>
+      <w:pPr>
+        <w:spacing w:after="0"/>
+      </w:pPr>
+      <w:r>
+        <w:t>QR 코드는 2차원의형식의 코드</w:t>
+      </w:r>
+    </w:p>
+    <w:p>
+      <w:pPr>
+        <w:spacing w:after="0"/>
+      </w:pPr>
+    </w:p>
+    <w:p>
+      <w:pPr>
+        <w:spacing w:after="0"/>
+      </w:pPr>
+      <w:r>
+        <w:rPr>
+          <w:rFonts w:hint="eastAsia"/>
+        </w:rPr>
+        <w:t>미디어</w:t>
+      </w:r>
+      <w:r>
+        <w:t xml:space="preserve"> </w:t>
+      </w:r>
+      <w:proofErr w:type="spellStart"/>
+      <w:r>
+        <w:t>파사드</w:t>
+      </w:r>
+      <w:proofErr w:type="spellEnd"/>
+      <w:r>
+        <w:t>(영어: Media facade</w:t>
+      </w:r>
+      <w:proofErr w:type="gramStart"/>
+      <w:r>
+        <w:t>)</w:t>
+      </w:r>
+      <w:r>
+        <w:t xml:space="preserve"> :</w:t>
+      </w:r>
+      <w:proofErr w:type="gramEnd"/>
+      <w:r>
+        <w:t xml:space="preserve"> 건물 외벽 등에 LED 조명을 설치해 미디어 기능을 구현하는 것을</w:t>
+      </w:r>
+    </w:p>
+    <w:p>
+      <w:pPr>
+        <w:spacing w:after="0"/>
+      </w:pPr>
+      <w:r>
+        <w:rPr>
+          <w:rFonts w:hint="eastAsia"/>
+        </w:rPr>
+        <w:t>말한다</w:t>
+      </w:r>
+      <w:r>
+        <w:t xml:space="preserve">. 도시의 건축물을 시각적 </w:t>
+      </w:r>
+      <w:proofErr w:type="spellStart"/>
+      <w:r>
+        <w:t>아름다움뿐</w:t>
+      </w:r>
+      <w:proofErr w:type="spellEnd"/>
+      <w:r>
+        <w:t xml:space="preserve"> 아니라 정보를 전달하</w:t>
+      </w:r>
+      <w:r>
+        <w:rPr>
+          <w:rFonts w:hint="eastAsia"/>
+        </w:rPr>
+        <w:t>는</w:t>
+      </w:r>
+      <w:r>
+        <w:t xml:space="preserve"> 매개물</w:t>
+      </w:r>
+    </w:p>
+    <w:p>
+      <w:pPr>
+        <w:spacing w:after="0"/>
+      </w:pPr>
+      <w:proofErr w:type="gramStart"/>
+      <w:r>
+        <w:rPr>
+          <w:rFonts w:hint="eastAsia"/>
+        </w:rPr>
+        <w:t xml:space="preserve">종류 </w:t>
+      </w:r>
+      <w:r>
+        <w:t>:</w:t>
+      </w:r>
+      <w:proofErr w:type="gramEnd"/>
+      <w:r>
+        <w:t xml:space="preserve"> </w:t>
+      </w:r>
+      <w:r>
+        <w:rPr>
+          <w:rFonts w:hint="eastAsia"/>
+        </w:rPr>
+        <w:t>빌딩</w:t>
+      </w:r>
+      <w:r>
+        <w:t xml:space="preserve"> </w:t>
+      </w:r>
+      <w:proofErr w:type="spellStart"/>
+      <w:r>
+        <w:t>프로젝션</w:t>
+      </w:r>
+      <w:proofErr w:type="spellEnd"/>
       <w:r>
         <w:rPr>
           <w:rFonts w:hint="eastAsia"/>
@@ -192,28 +758,35 @@
         <w:t>,</w:t>
       </w:r>
       <w:r>
-        <w:t xml:space="preserve"> </w:t>
-      </w:r>
-      <w:r>
-        <w:rPr>
-          <w:rFonts w:hint="eastAsia"/>
-        </w:rPr>
-        <w:t>배경</w:t>
-      </w:r>
-    </w:p>
-    <w:p>
-      <w:pPr>
-        <w:rPr>
-          <w:rFonts w:hint="eastAsia"/>
-        </w:rPr>
-      </w:pPr>
-      <w:r>
-        <w:t xml:space="preserve">4차 산업 혁명의 주요 </w:t>
-      </w:r>
+        <w:t xml:space="preserve"> Led, </w:t>
+      </w:r>
+      <w:proofErr w:type="spellStart"/>
+      <w:r>
+        <w:t>Mecahinical</w:t>
+      </w:r>
+      <w:proofErr w:type="spellEnd"/>
+      <w:r>
+        <w:t xml:space="preserve"> Projection</w:t>
+      </w:r>
+    </w:p>
+    <w:p>
+      <w:pPr>
+        <w:spacing w:after="0"/>
+      </w:pPr>
+    </w:p>
+    <w:p>
+      <w:pPr>
+        <w:spacing w:after="0"/>
+      </w:pPr>
+      <w:proofErr w:type="spellStart"/>
       <w:proofErr w:type="gramStart"/>
       <w:r>
-        <w:t>기술</w:t>
-      </w:r>
+        <w:rPr>
+          <w:rFonts w:hint="eastAsia"/>
+        </w:rPr>
+        <w:t>엣지블랜딩</w:t>
+      </w:r>
+      <w:proofErr w:type="spellEnd"/>
       <w:r>
         <w:rPr>
           <w:rFonts w:hint="eastAsia"/>
@@ -225,89 +798,279 @@
       </w:r>
       <w:proofErr w:type="gramEnd"/>
       <w:r>
-        <w:t xml:space="preserve"> </w:t>
-      </w:r>
-      <w:r>
-        <w:rPr>
-          <w:rFonts w:hint="eastAsia"/>
-        </w:rPr>
-        <w:t>빅데이터,</w:t>
-      </w:r>
-      <w:r>
-        <w:t xml:space="preserve"> </w:t>
-      </w:r>
-      <w:r>
-        <w:rPr>
-          <w:rFonts w:hint="eastAsia"/>
-        </w:rPr>
-        <w:t>인공지능,</w:t>
-      </w:r>
-      <w:r>
-        <w:t xml:space="preserve"> 3D</w:t>
-      </w:r>
-      <w:r>
-        <w:rPr>
-          <w:rFonts w:hint="eastAsia"/>
-        </w:rPr>
-        <w:t>프린팅,</w:t>
-      </w:r>
-      <w:r>
-        <w:t xml:space="preserve"> </w:t>
-      </w:r>
-      <w:r>
-        <w:rPr>
-          <w:rFonts w:hint="eastAsia"/>
-        </w:rPr>
-        <w:t>로봇공학,</w:t>
-      </w:r>
-      <w:r>
-        <w:t xml:space="preserve"> </w:t>
-      </w:r>
-      <w:r>
-        <w:rPr>
-          <w:rFonts w:hint="eastAsia"/>
-        </w:rPr>
-        <w:t>무인 운송 수단,</w:t>
-      </w:r>
-      <w:r>
-        <w:t xml:space="preserve"> </w:t>
-      </w:r>
-      <w:r>
-        <w:rPr>
-          <w:rFonts w:hint="eastAsia"/>
-        </w:rPr>
-        <w:t>사물 인터넷,</w:t>
-      </w:r>
-      <w:r>
-        <w:t xml:space="preserve"> </w:t>
-      </w:r>
-      <w:r>
-        <w:rPr>
-          <w:rFonts w:hint="eastAsia"/>
-        </w:rPr>
-        <w:t>양자암호</w:t>
-      </w:r>
-    </w:p>
-    <w:p>
-      <w:r>
-        <w:rPr>
-          <w:rFonts w:hint="eastAsia"/>
-        </w:rPr>
-        <w:t>가상현실</w:t>
-      </w:r>
-      <w:r>
-        <w:t>(</w:t>
-      </w:r>
-      <w:proofErr w:type="spellStart"/>
-      <w:r>
-        <w:t>vr</w:t>
-      </w:r>
-      <w:proofErr w:type="spellEnd"/>
+        <w:t xml:space="preserve"> 화면 </w:t>
+      </w:r>
+      <w:proofErr w:type="spellStart"/>
+      <w:r>
+        <w:t>투사시</w:t>
+      </w:r>
+      <w:proofErr w:type="spellEnd"/>
+      <w:r>
+        <w:t xml:space="preserve"> 중첩되는 부분의 밝기를 조정하여 한 화면처럼 보이게 하는 기능</w:t>
+      </w:r>
+    </w:p>
+    <w:p>
+      <w:pPr>
+        <w:spacing w:after="0"/>
+      </w:pPr>
+      <w:r>
+        <w:t xml:space="preserve">LED </w:t>
+      </w:r>
+      <w:proofErr w:type="spellStart"/>
       <w:proofErr w:type="gramStart"/>
       <w:r>
+        <w:t>파사드</w:t>
+      </w:r>
+      <w:proofErr w:type="spellEnd"/>
+      <w:r>
+        <w:rPr>
+          <w:rFonts w:hint="eastAsia"/>
+        </w:rPr>
+        <w:t xml:space="preserve"> </w:t>
+      </w:r>
+      <w:r>
+        <w:t>:</w:t>
+      </w:r>
+      <w:proofErr w:type="gramEnd"/>
+      <w:r>
+        <w:t xml:space="preserve"> </w:t>
+      </w:r>
+      <w:r>
+        <w:t xml:space="preserve">LED를 이용한 미디어 </w:t>
+      </w:r>
+      <w:proofErr w:type="spellStart"/>
+      <w:r>
+        <w:t>파사드</w:t>
+      </w:r>
+      <w:proofErr w:type="spellEnd"/>
+    </w:p>
+    <w:p>
+      <w:pPr>
+        <w:spacing w:after="0"/>
+        <w:rPr>
+          <w:rFonts w:hint="eastAsia"/>
+        </w:rPr>
+      </w:pPr>
+      <w:proofErr w:type="spellStart"/>
+      <w:r>
+        <w:rPr>
+          <w:rFonts w:hint="eastAsia"/>
+        </w:rPr>
+        <w:t>미디어파사드</w:t>
+      </w:r>
+      <w:proofErr w:type="spellEnd"/>
+      <w:r>
+        <w:rPr>
+          <w:rFonts w:hint="eastAsia"/>
+        </w:rPr>
+        <w:t xml:space="preserve"> </w:t>
+      </w:r>
+      <w:r>
+        <w:rPr>
+          <w:rFonts w:hint="eastAsia"/>
+        </w:rPr>
+        <w:t>디자인시</w:t>
+      </w:r>
+      <w:r>
+        <w:rPr>
+          <w:rFonts w:hint="eastAsia"/>
+        </w:rPr>
+        <w:t xml:space="preserve"> </w:t>
+      </w:r>
+      <w:r>
+        <w:rPr>
+          <w:rFonts w:hint="eastAsia"/>
+        </w:rPr>
+        <w:t>고려사항</w:t>
+      </w:r>
+    </w:p>
+    <w:p>
+      <w:pPr>
+        <w:spacing w:after="0"/>
+      </w:pPr>
+      <w:r>
+        <w:t>•</w:t>
+      </w:r>
+      <w:r>
+        <w:t xml:space="preserve"> </w:t>
+      </w:r>
+      <w:r>
+        <w:t>Software: 미디어작가그룹담당</w:t>
+      </w:r>
+      <w:r>
+        <w:tab/>
+      </w:r>
+      <w:r>
+        <w:tab/>
+      </w:r>
+      <w:r>
+        <w:tab/>
+      </w:r>
+      <w:r>
+        <w:t>•</w:t>
+      </w:r>
+      <w:r>
+        <w:t xml:space="preserve"> </w:t>
+      </w:r>
+      <w:r>
+        <w:t>Hardware: 제작설치업체담당</w:t>
+      </w:r>
+    </w:p>
+    <w:p>
+      <w:pPr>
+        <w:spacing w:after="0"/>
+      </w:pPr>
+      <w:r>
+        <w:t>•</w:t>
+      </w:r>
+      <w:r>
+        <w:t xml:space="preserve"> </w:t>
+      </w:r>
+      <w:proofErr w:type="spellStart"/>
+      <w:r>
+        <w:t>Humanware</w:t>
+      </w:r>
+      <w:proofErr w:type="spellEnd"/>
+      <w:r>
+        <w:t>: 운영업체(갤러리</w:t>
+      </w:r>
+      <w:proofErr w:type="gramStart"/>
+      <w:r>
+        <w:t>),건물관리자</w:t>
+      </w:r>
+      <w:proofErr w:type="gramEnd"/>
+    </w:p>
+    <w:p>
+      <w:pPr>
+        <w:spacing w:after="0"/>
+        <w:rPr>
+          <w:rFonts w:hint="eastAsia"/>
+        </w:rPr>
+      </w:pPr>
+    </w:p>
+    <w:p>
+      <w:pPr>
+        <w:spacing w:after="0"/>
+      </w:pPr>
+      <w:r>
+        <w:t>Web브라우저 개발</w:t>
+      </w:r>
+    </w:p>
+    <w:p>
+      <w:pPr>
+        <w:spacing w:after="0"/>
+      </w:pPr>
+      <w:proofErr w:type="gramStart"/>
+      <w:r>
+        <w:t>HTML :</w:t>
+      </w:r>
+      <w:proofErr w:type="gramEnd"/>
+      <w:r>
+        <w:t xml:space="preserve"> Hyper Text Markup </w:t>
+      </w:r>
+      <w:proofErr w:type="spellStart"/>
+      <w:r>
+        <w:t>Langage</w:t>
+      </w:r>
+      <w:proofErr w:type="spellEnd"/>
+      <w:r>
+        <w:t xml:space="preserve"> : Text, image, Video, sound  화면 구성</w:t>
+      </w:r>
+    </w:p>
+    <w:p>
+      <w:pPr>
+        <w:spacing w:after="0"/>
+      </w:pPr>
+      <w:proofErr w:type="spellStart"/>
+      <w:proofErr w:type="gramStart"/>
+      <w:r>
+        <w:t>Javascript</w:t>
+      </w:r>
+      <w:proofErr w:type="spellEnd"/>
+      <w:r>
+        <w:t xml:space="preserve"> :</w:t>
+      </w:r>
+      <w:proofErr w:type="gramEnd"/>
+      <w:r>
+        <w:t xml:space="preserve"> 웹페이지와 상호 작용 </w:t>
+      </w:r>
+    </w:p>
+    <w:p>
+      <w:pPr>
+        <w:spacing w:after="0"/>
+      </w:pPr>
+      <w:proofErr w:type="gramStart"/>
+      <w:r>
+        <w:t>CSS :</w:t>
+      </w:r>
+      <w:proofErr w:type="gramEnd"/>
+      <w:r>
+        <w:t xml:space="preserve"> 화면 구성 디자</w:t>
+      </w:r>
+      <w:r>
+        <w:rPr>
+          <w:rFonts w:hint="eastAsia"/>
+        </w:rPr>
+        <w:t>인</w:t>
+      </w:r>
+      <w:r>
+        <w:rPr>
+          <w:rFonts w:hint="eastAsia"/>
+        </w:rPr>
+        <w:t xml:space="preserve"> </w:t>
+      </w:r>
+      <w:r>
+        <w:tab/>
+      </w:r>
+      <w:r>
+        <w:tab/>
+      </w:r>
+      <w:r>
+        <w:tab/>
+      </w:r>
+      <w:r>
+        <w:tab/>
+      </w:r>
+      <w:r>
+        <w:rPr>
+          <w:rFonts w:hint="eastAsia"/>
+        </w:rPr>
+        <w:t xml:space="preserve">라우팅 </w:t>
+      </w:r>
+      <w:r>
+        <w:t xml:space="preserve">: </w:t>
+      </w:r>
+      <w:r>
+        <w:rPr>
+          <w:rFonts w:hint="eastAsia"/>
+        </w:rPr>
+        <w:t>네트워크에서</w:t>
+      </w:r>
+      <w:r>
+        <w:t xml:space="preserve"> 경로를 선택하는 프로세스</w:t>
+      </w:r>
+    </w:p>
+    <w:p>
+      <w:pPr>
+        <w:spacing w:after="0"/>
+      </w:pPr>
+      <w:r>
+        <w:rPr>
+          <w:rFonts w:hint="eastAsia"/>
+        </w:rPr>
+        <w:t>패킷</w:t>
+      </w:r>
+      <w:r>
+        <w:t>(packet</w:t>
+      </w:r>
+      <w:proofErr w:type="gramStart"/>
+      <w:r>
         <w:t>)</w:t>
       </w:r>
       <w:r>
+        <w:rPr>
+          <w:rFonts w:hint="eastAsia"/>
+        </w:rPr>
         <w:t xml:space="preserve"> </w:t>
       </w:r>
       <w:r>
@@ -318,587 +1081,68 @@
         <w:t xml:space="preserve"> </w:t>
       </w:r>
       <w:r>
-        <w:t>실제와 유사하지만 실제가 아닌 인공 환경</w:t>
-      </w:r>
-    </w:p>
-    <w:p>
-      <w:pPr>
-        <w:rPr>
-          <w:rFonts w:hint="eastAsia"/>
-        </w:rPr>
-      </w:pPr>
-    </w:p>
-    <w:p>
-      <w:r>
-        <w:rPr>
-          <w:rFonts w:hint="eastAsia"/>
-        </w:rPr>
-        <w:t>증강</w:t>
-      </w:r>
-      <w:r>
-        <w:t xml:space="preserve"> 현실(Augmented Reality, AR)은 가상 현실(Virtual Reality)의 한</w:t>
-      </w:r>
-      <w:r>
-        <w:rPr>
-          <w:rFonts w:hint="eastAsia"/>
-        </w:rPr>
-        <w:t xml:space="preserve"> </w:t>
-      </w:r>
-      <w:r>
-        <w:rPr>
-          <w:rFonts w:hint="eastAsia"/>
-        </w:rPr>
-        <w:t>분야로</w:t>
-      </w:r>
-      <w:r>
-        <w:t xml:space="preserve"> 실제 환경에 가상 사물이나 정보를 합성하여 원래의 환경에 존재하는</w:t>
-      </w:r>
-      <w:r>
-        <w:rPr>
-          <w:rFonts w:hint="eastAsia"/>
-        </w:rPr>
-        <w:t xml:space="preserve"> </w:t>
-      </w:r>
-      <w:r>
-        <w:rPr>
-          <w:rFonts w:hint="eastAsia"/>
-        </w:rPr>
-        <w:t>사물처럼</w:t>
-      </w:r>
-      <w:r>
-        <w:t xml:space="preserve"> 보이도록 하는 컴퓨터 그래픽 기법</w:t>
-      </w:r>
-    </w:p>
-    <w:p>
-      <w:r>
-        <w:rPr>
-          <w:rFonts w:hint="eastAsia"/>
-        </w:rPr>
-        <w:t>현실세계에</w:t>
-      </w:r>
-      <w:r>
-        <w:t xml:space="preserve"> 실시간으로 부가정보를 갖는 가상세계를 합쳐 하나의 </w:t>
-      </w:r>
-      <w:proofErr w:type="spellStart"/>
-      <w:r>
-        <w:t>영상으로</w:t>
-      </w:r>
-      <w:r>
-        <w:rPr>
-          <w:rFonts w:hint="eastAsia"/>
-        </w:rPr>
-        <w:t>보여주므로</w:t>
-      </w:r>
-      <w:proofErr w:type="spellEnd"/>
-      <w:r>
-        <w:t xml:space="preserve"> 혼합현실(Mixed Reality, MR)이라고도 한다.</w:t>
-      </w:r>
-    </w:p>
-    <w:p>
+        <w:rPr>
+          <w:rFonts w:hint="eastAsia"/>
+        </w:rPr>
+        <w:t>네트워</w:t>
+      </w:r>
+      <w:r>
+        <w:rPr>
+          <w:rFonts w:hint="eastAsia"/>
+        </w:rPr>
+        <w:t>크에서</w:t>
+      </w:r>
+      <w:r>
+        <w:t xml:space="preserve"> 출발지와 </w:t>
+      </w:r>
+      <w:proofErr w:type="spellStart"/>
+      <w:r>
+        <w:t>목적지</w:t>
+      </w:r>
+      <w:r>
+        <w:rPr>
+          <w:rFonts w:hint="eastAsia"/>
+        </w:rPr>
+        <w:t>간</w:t>
+      </w:r>
+      <w:r>
+        <w:t>에</w:t>
+      </w:r>
+      <w:proofErr w:type="spellEnd"/>
+      <w:r>
+        <w:t xml:space="preserve"> </w:t>
+      </w:r>
+      <w:proofErr w:type="spellStart"/>
+      <w:r>
+        <w:t>라우팅</w:t>
+      </w:r>
+      <w:r>
+        <w:rPr>
+          <w:rFonts w:hint="eastAsia"/>
+        </w:rPr>
+        <w:t>되는</w:t>
+      </w:r>
+      <w:proofErr w:type="spellEnd"/>
+      <w:r>
+        <w:t xml:space="preserve"> 데이터의 단위</w:t>
+      </w:r>
+    </w:p>
+    <w:p>
+      <w:pPr>
+        <w:spacing w:after="0"/>
+      </w:pPr>
+      <w:r>
+        <w:rPr>
+          <w:rFonts w:hint="eastAsia"/>
+        </w:rPr>
+        <w:t>소켓</w:t>
+      </w:r>
+      <w:r>
+        <w:t>(Socket</w:t>
+      </w:r>
       <w:proofErr w:type="gramStart"/>
       <w:r>
-        <w:rPr>
-          <w:rFonts w:hint="eastAsia"/>
-        </w:rPr>
-        <w:t>위치기반</w:t>
-      </w:r>
-      <w:r>
-        <w:t xml:space="preserve"> :</w:t>
-      </w:r>
-      <w:proofErr w:type="gramEnd"/>
-      <w:r>
-        <w:t xml:space="preserve"> Geospatial AR</w:t>
-      </w:r>
-      <w:r>
-        <w:tab/>
-      </w:r>
-      <w:r>
-        <w:tab/>
-      </w:r>
-      <w:proofErr w:type="spellStart"/>
-      <w:r>
-        <w:rPr>
-          <w:rFonts w:hint="eastAsia"/>
-        </w:rPr>
-        <w:t>마커인식기반</w:t>
-      </w:r>
-      <w:proofErr w:type="spellEnd"/>
-      <w:r>
-        <w:rPr>
-          <w:rFonts w:hint="eastAsia"/>
-        </w:rPr>
-        <w:t xml:space="preserve"> :</w:t>
-      </w:r>
-      <w:r>
-        <w:t xml:space="preserve"> Spatial AR</w:t>
-      </w:r>
-      <w:r>
-        <w:tab/>
-      </w:r>
-      <w:r>
-        <w:tab/>
-      </w:r>
-      <w:r>
-        <w:rPr>
-          <w:rFonts w:hint="eastAsia"/>
-        </w:rPr>
-        <w:t>이미지</w:t>
-      </w:r>
-      <w:r>
-        <w:t xml:space="preserve"> 인식기반</w:t>
-      </w:r>
-      <w:r>
-        <w:rPr>
-          <w:rFonts w:hint="eastAsia"/>
-        </w:rPr>
-        <w:t xml:space="preserve"> :</w:t>
-      </w:r>
-      <w:r>
-        <w:t xml:space="preserve"> Spatial AR</w:t>
-      </w:r>
-    </w:p>
-    <w:p>
-      <w:proofErr w:type="spellStart"/>
-      <w:proofErr w:type="gramStart"/>
-      <w:r>
-        <w:t>Arcore</w:t>
-      </w:r>
-      <w:proofErr w:type="spellEnd"/>
-      <w:r>
-        <w:t xml:space="preserve"> :</w:t>
-      </w:r>
-      <w:proofErr w:type="gramEnd"/>
-      <w:r>
-        <w:t xml:space="preserve"> </w:t>
-      </w:r>
-      <w:r>
-        <w:t xml:space="preserve">Android </w:t>
-      </w:r>
-      <w:proofErr w:type="spellStart"/>
-      <w:r>
-        <w:t>a</w:t>
-      </w:r>
-      <w:r>
-        <w:t>r</w:t>
-      </w:r>
-      <w:proofErr w:type="spellEnd"/>
-      <w:r>
-        <w:tab/>
-      </w:r>
-      <w:r>
-        <w:t xml:space="preserve"> </w:t>
-      </w:r>
-      <w:proofErr w:type="spellStart"/>
-      <w:r>
-        <w:t>Arkit</w:t>
-      </w:r>
-      <w:proofErr w:type="spellEnd"/>
-      <w:r>
-        <w:t xml:space="preserve"> : </w:t>
-      </w:r>
-      <w:proofErr w:type="spellStart"/>
-      <w:r>
-        <w:t>Ios</w:t>
-      </w:r>
-      <w:proofErr w:type="spellEnd"/>
-    </w:p>
-    <w:p>
-      <w:pPr>
-        <w:rPr>
-          <w:rFonts w:hint="eastAsia"/>
-        </w:rPr>
-      </w:pPr>
-    </w:p>
-    <w:p>
-      <w:r>
-        <w:rPr>
-          <w:rFonts w:hint="eastAsia"/>
-        </w:rPr>
-        <w:t>미디어</w:t>
-      </w:r>
-      <w:r>
-        <w:t xml:space="preserve"> </w:t>
-      </w:r>
-      <w:proofErr w:type="spellStart"/>
-      <w:r>
-        <w:t>파사드</w:t>
-      </w:r>
-      <w:proofErr w:type="spellEnd"/>
-      <w:r>
-        <w:t>(영어: Media facade</w:t>
-      </w:r>
-      <w:proofErr w:type="gramStart"/>
-      <w:r>
-        <w:t>)</w:t>
-      </w:r>
-      <w:r>
-        <w:t xml:space="preserve"> :</w:t>
-      </w:r>
-      <w:proofErr w:type="gramEnd"/>
-      <w:r>
-        <w:t xml:space="preserve"> </w:t>
-      </w:r>
-      <w:r>
-        <w:t>건물 외벽 등에 LED 조명을 설치해 미디어 기능을 구현하는 것을</w:t>
-      </w:r>
-    </w:p>
-    <w:p>
-      <w:r>
-        <w:rPr>
-          <w:rFonts w:hint="eastAsia"/>
-        </w:rPr>
-        <w:t>말한다</w:t>
-      </w:r>
-      <w:r>
-        <w:t xml:space="preserve">. 도시의 건축물을 시각적 </w:t>
-      </w:r>
-      <w:proofErr w:type="spellStart"/>
-      <w:r>
-        <w:t>아름다움뿐</w:t>
-      </w:r>
-      <w:proofErr w:type="spellEnd"/>
-      <w:r>
-        <w:t xml:space="preserve"> 아니라 정보를 전달하</w:t>
-      </w:r>
-      <w:r>
-        <w:rPr>
-          <w:rFonts w:hint="eastAsia"/>
-        </w:rPr>
-        <w:t>는</w:t>
-      </w:r>
-      <w:r>
-        <w:t xml:space="preserve"> 매개물</w:t>
-      </w:r>
-    </w:p>
-    <w:p>
-      <w:pPr>
-        <w:rPr>
-          <w:rFonts w:hint="eastAsia"/>
-        </w:rPr>
-      </w:pPr>
-      <w:proofErr w:type="gramStart"/>
-      <w:r>
-        <w:rPr>
-          <w:rFonts w:hint="eastAsia"/>
-        </w:rPr>
-        <w:t>종류</w:t>
-      </w:r>
-      <w:r>
-        <w:rPr>
-          <w:rFonts w:hint="eastAsia"/>
-        </w:rPr>
-        <w:t xml:space="preserve"> </w:t>
-      </w:r>
-      <w:r>
-        <w:t>:</w:t>
-      </w:r>
-      <w:proofErr w:type="gramEnd"/>
-      <w:r>
-        <w:t xml:space="preserve"> </w:t>
-      </w:r>
-      <w:r>
-        <w:rPr>
-          <w:rFonts w:hint="eastAsia"/>
-        </w:rPr>
-        <w:t>빌딩</w:t>
-      </w:r>
-      <w:r>
-        <w:t xml:space="preserve"> </w:t>
-      </w:r>
-      <w:proofErr w:type="spellStart"/>
-      <w:r>
-        <w:t>프로젝션</w:t>
-      </w:r>
-      <w:proofErr w:type="spellEnd"/>
-      <w:r>
-        <w:rPr>
-          <w:rFonts w:hint="eastAsia"/>
-        </w:rPr>
-        <w:t>,</w:t>
-      </w:r>
-      <w:r>
-        <w:t xml:space="preserve"> </w:t>
-      </w:r>
-      <w:r>
-        <w:t>Led</w:t>
-      </w:r>
-      <w:r>
-        <w:t>,</w:t>
-      </w:r>
-      <w:r>
-        <w:t xml:space="preserve"> </w:t>
-      </w:r>
-      <w:proofErr w:type="spellStart"/>
-      <w:r>
-        <w:t>Mecahinical</w:t>
-      </w:r>
-      <w:proofErr w:type="spellEnd"/>
-      <w:r>
-        <w:t xml:space="preserve"> Projection</w:t>
-      </w:r>
-    </w:p>
-    <w:p>
-      <w:proofErr w:type="spellStart"/>
-      <w:proofErr w:type="gramStart"/>
-      <w:r>
-        <w:rPr>
-          <w:rFonts w:hint="eastAsia"/>
-        </w:rPr>
-        <w:t>엣지블랜딩</w:t>
-      </w:r>
-      <w:proofErr w:type="spellEnd"/>
-      <w:r>
-        <w:rPr>
-          <w:rFonts w:hint="eastAsia"/>
-        </w:rPr>
-        <w:t xml:space="preserve"> </w:t>
-      </w:r>
-      <w:r>
-        <w:t>:</w:t>
-      </w:r>
-      <w:proofErr w:type="gramEnd"/>
-      <w:r>
-        <w:t xml:space="preserve"> 화면 </w:t>
-      </w:r>
-      <w:proofErr w:type="spellStart"/>
-      <w:r>
-        <w:t>투사시</w:t>
-      </w:r>
-      <w:proofErr w:type="spellEnd"/>
-      <w:r>
-        <w:t xml:space="preserve"> 중첩되는 부분의 밝기를 조정하여 한 화면처럼 보이게 하는 기능</w:t>
-      </w:r>
-    </w:p>
-    <w:p>
-      <w:r>
-        <w:t xml:space="preserve">LED </w:t>
-      </w:r>
-      <w:proofErr w:type="spellStart"/>
-      <w:proofErr w:type="gramStart"/>
-      <w:r>
-        <w:t>파사드</w:t>
-      </w:r>
-      <w:proofErr w:type="spellEnd"/>
-      <w:r>
-        <w:rPr>
-          <w:rFonts w:hint="eastAsia"/>
-        </w:rPr>
-        <w:t xml:space="preserve"> </w:t>
-      </w:r>
-      <w:r>
-        <w:t>:</w:t>
-      </w:r>
-      <w:proofErr w:type="gramEnd"/>
-      <w:r>
-        <w:t xml:space="preserve"> </w:t>
-      </w:r>
-      <w:r>
-        <w:t xml:space="preserve">LED를 이용한 미디어 </w:t>
-      </w:r>
-      <w:proofErr w:type="spellStart"/>
-      <w:r>
-        <w:t>파사드</w:t>
-      </w:r>
-      <w:proofErr w:type="spellEnd"/>
-    </w:p>
-    <w:p/>
-    <w:p>
-      <w:r>
-        <w:t>Web브라우저 개발</w:t>
-      </w:r>
-    </w:p>
-    <w:p>
-      <w:proofErr w:type="gramStart"/>
-      <w:r>
-        <w:t>HTML :</w:t>
-      </w:r>
-      <w:proofErr w:type="gramEnd"/>
-      <w:r>
-        <w:t xml:space="preserve"> Hyper Text Markup </w:t>
-      </w:r>
-      <w:proofErr w:type="spellStart"/>
-      <w:r>
-        <w:t>Langage</w:t>
-      </w:r>
-      <w:proofErr w:type="spellEnd"/>
-      <w:r>
-        <w:t xml:space="preserve"> :</w:t>
-      </w:r>
-      <w:r>
-        <w:t xml:space="preserve"> Text, image, Video, sound</w:t>
-      </w:r>
-      <w:r>
-        <w:t xml:space="preserve"> </w:t>
-      </w:r>
-      <w:r>
-        <w:t xml:space="preserve"> 화면 구성</w:t>
-      </w:r>
-    </w:p>
-    <w:p>
-      <w:proofErr w:type="spellStart"/>
-      <w:proofErr w:type="gramStart"/>
-      <w:r>
-        <w:t>Javascript</w:t>
-      </w:r>
-      <w:proofErr w:type="spellEnd"/>
-      <w:r>
-        <w:t xml:space="preserve"> :</w:t>
-      </w:r>
-      <w:proofErr w:type="gramEnd"/>
-      <w:r>
-        <w:t xml:space="preserve"> 웹페이지와 상호 작용 </w:t>
-      </w:r>
-    </w:p>
-    <w:p>
-      <w:proofErr w:type="gramStart"/>
-      <w:r>
-        <w:t>CSS</w:t>
-      </w:r>
-      <w:r>
-        <w:t xml:space="preserve"> :</w:t>
-      </w:r>
-      <w:proofErr w:type="gramEnd"/>
-      <w:r>
-        <w:t xml:space="preserve"> 화면 구성 디자</w:t>
-      </w:r>
-      <w:r>
-        <w:rPr>
-          <w:rFonts w:hint="eastAsia"/>
-        </w:rPr>
-        <w:t>인</w:t>
-      </w:r>
-      <w:r>
-        <w:rPr>
-          <w:rFonts w:hint="eastAsia"/>
-        </w:rPr>
-        <w:t xml:space="preserve"> </w:t>
-      </w:r>
-      <w:r>
-        <w:tab/>
-      </w:r>
-      <w:r>
-        <w:tab/>
-      </w:r>
-      <w:r>
-        <w:tab/>
-      </w:r>
-      <w:r>
-        <w:tab/>
-      </w:r>
-      <w:r>
-        <w:rPr>
-          <w:rFonts w:hint="eastAsia"/>
-        </w:rPr>
-        <w:t xml:space="preserve">라우팅 </w:t>
-      </w:r>
-      <w:r>
-        <w:t xml:space="preserve">: </w:t>
-      </w:r>
-      <w:r>
-        <w:rPr>
-          <w:rFonts w:hint="eastAsia"/>
-        </w:rPr>
-        <w:t>네트워크에서</w:t>
-      </w:r>
-      <w:r>
-        <w:t xml:space="preserve"> 경로를 선택하는 프로세스</w:t>
-      </w:r>
-    </w:p>
-    <w:p>
-      <w:r>
-        <w:rPr>
-          <w:rFonts w:hint="eastAsia"/>
-        </w:rPr>
-        <w:t>패킷</w:t>
-      </w:r>
-      <w:r>
-        <w:t>(packet</w:t>
-      </w:r>
-      <w:proofErr w:type="gramStart"/>
-      <w:r>
-        <w:t>)</w:t>
-      </w:r>
-      <w:r>
-        <w:rPr>
-          <w:rFonts w:hint="eastAsia"/>
-        </w:rPr>
-        <w:t xml:space="preserve"> </w:t>
-      </w:r>
-      <w:r>
-        <w:t>:</w:t>
-      </w:r>
-      <w:proofErr w:type="gramEnd"/>
-      <w:r>
-        <w:t xml:space="preserve"> </w:t>
-      </w:r>
-      <w:r>
-        <w:rPr>
-          <w:rFonts w:hint="eastAsia"/>
-        </w:rPr>
-        <w:t>네트워</w:t>
-      </w:r>
-      <w:r>
-        <w:rPr>
-          <w:rFonts w:hint="eastAsia"/>
-        </w:rPr>
-        <w:t>크에서</w:t>
-      </w:r>
-      <w:r>
-        <w:t xml:space="preserve"> 출발지와 </w:t>
-      </w:r>
-      <w:proofErr w:type="spellStart"/>
-      <w:r>
-        <w:t>목적지</w:t>
-      </w:r>
-      <w:r>
-        <w:rPr>
-          <w:rFonts w:hint="eastAsia"/>
-        </w:rPr>
-        <w:t>간</w:t>
-      </w:r>
-      <w:r>
-        <w:t>에</w:t>
-      </w:r>
-      <w:proofErr w:type="spellEnd"/>
-      <w:r>
-        <w:t xml:space="preserve"> </w:t>
-      </w:r>
-      <w:proofErr w:type="spellStart"/>
-      <w:r>
-        <w:t>라우팅</w:t>
-      </w:r>
-      <w:r>
-        <w:rPr>
-          <w:rFonts w:hint="eastAsia"/>
-        </w:rPr>
-        <w:t>되는</w:t>
-      </w:r>
-      <w:proofErr w:type="spellEnd"/>
-      <w:r>
-        <w:t xml:space="preserve"> 데이터의 단위</w:t>
-      </w:r>
-    </w:p>
-    <w:p>
-      <w:pPr>
-        <w:rPr>
-          <w:rFonts w:hint="eastAsia"/>
-        </w:rPr>
-      </w:pPr>
-      <w:r>
-        <w:rPr>
-          <w:rFonts w:hint="eastAsia"/>
-        </w:rPr>
-        <w:t>소켓</w:t>
-      </w:r>
-      <w:r>
-        <w:t>(Socket</w:t>
-      </w:r>
-      <w:proofErr w:type="gramStart"/>
-      <w:r>
-        <w:t>)</w:t>
-      </w:r>
-      <w:r>
-        <w:t xml:space="preserve"> </w:t>
+        <w:t xml:space="preserve">) </w:t>
       </w:r>
       <w:r>
         <w:rPr>
@@ -1054,6 +1298,7 @@
     <w:lsdException w:name="HTML Sample" w:semiHidden="1" w:unhideWhenUsed="1"/>
     <w:lsdException w:name="HTML Typewriter" w:semiHidden="1" w:unhideWhenUsed="1"/>
     <w:lsdException w:name="HTML Variable" w:semiHidden="1" w:unhideWhenUsed="1"/>
+    <w:lsdException w:name="Normal Table" w:semiHidden="1" w:unhideWhenUsed="1"/>
     <w:lsdException w:name="annotation subject" w:semiHidden="1" w:unhideWhenUsed="1"/>
     <w:lsdException w:name="No List" w:semiHidden="1" w:unhideWhenUsed="1"/>
     <w:lsdException w:name="Outline List 1" w:semiHidden="1" w:unhideWhenUsed="1"/>
@@ -1100,8 +1345,10 @@
     <w:lsdException w:name="Table Subtle 2" w:semiHidden="1" w:unhideWhenUsed="1"/>
     <w:lsdException w:name="Table Web 1" w:semiHidden="1" w:unhideWhenUsed="1"/>
     <w:lsdException w:name="Table Web 2" w:semiHidden="1" w:unhideWhenUsed="1"/>
+    <w:lsdException w:name="Table Web 3" w:semiHidden="1" w:unhideWhenUsed="1"/>
     <w:lsdException w:name="Balloon Text" w:semiHidden="1" w:unhideWhenUsed="1"/>
     <w:lsdException w:name="Table Grid" w:uiPriority="39"/>
+    <w:lsdException w:name="Table Theme" w:semiHidden="1" w:unhideWhenUsed="1"/>
     <w:lsdException w:name="Placeholder Text" w:semiHidden="1"/>
     <w:lsdException w:name="No Spacing" w:uiPriority="1" w:qFormat="1"/>
     <w:lsdException w:name="Light Shading" w:uiPriority="60"/>
